--- a/ПІС Лаб7.docx
+++ b/ПІС Лаб7.docx
@@ -12,6 +12,31 @@
           <w:lang w:val="ru-RU"/>
         </w:rPr>
         <w:t>Стеблянко Олександр, ІС-93</w:t>
+      </w:r>
+    </w:p>
+    <w:p>
+      <w:pPr>
+        <w:pStyle w:val="Normal"/>
+        <w:rPr/>
+      </w:pPr>
+      <w:r>
+        <w:rPr/>
+      </w:r>
+    </w:p>
+    <w:p>
+      <w:pPr>
+        <w:pStyle w:val="Normal"/>
+        <w:rPr/>
+      </w:pPr>
+      <w:r>
+        <w:rPr>
+          <w:lang w:val="ru-RU"/>
+        </w:rPr>
+        <w:t xml:space="preserve">Предметна Область </w:t>
+      </w:r>
+      <w:r>
+        <w:rPr/>
+        <w:t xml:space="preserve">24. ОБЛІК ВИКОНАНИХ РОБІТ БРИГАДАМИ ПО НАРЯДАХ </w:t>
       </w:r>
     </w:p>
     <w:p>
@@ -131,11 +156,7 @@
         </w:rPr>
       </w:pPr>
       <w:r>
-        <w:rPr>
-          <w:b/>
-          <w:bCs/>
-          <w:lang w:val="ru-RU"/>
-        </w:rPr>
+        <w:rPr/>
         <w:drawing>
           <wp:inline distT="0" distB="0" distL="0" distR="0">
             <wp:extent cx="4525645" cy="325755"/>
@@ -186,7 +207,8 @@
       </w:pPr>
       <w:r>
         <w:rPr>
-          <w:lang w:val="ru-RU"/>
+          <w:b/>
+          <w:bCs/>
         </w:rPr>
       </w:r>
     </w:p>
@@ -209,16 +231,10 @@
     <w:p>
       <w:pPr>
         <w:pStyle w:val="Normal"/>
-        <w:rPr>
-          <w:lang w:val="ru-RU"/>
-        </w:rPr>
+        <w:rPr/>
       </w:pPr>
       <w:r>
-        <w:rPr>
-          <w:b/>
-          <w:bCs/>
-          <w:lang w:val="ru-RU"/>
-        </w:rPr>
+        <w:rPr/>
         <w:drawing>
           <wp:inline distT="0" distB="0" distL="0" distR="0">
             <wp:extent cx="2597785" cy="2123440"/>
@@ -292,7 +308,7 @@
     <w:qFormat/>
     <w:pPr>
       <w:widowControl/>
-      <w:overflowPunct w:val="true"/>
+      <w:overflowPunct w:val="false"/>
       <w:bidi w:val="0"/>
       <w:jc w:val="left"/>
     </w:pPr>
@@ -1270,6 +1286,20 @@
     <w:qFormat/>
     <w:rPr>
       <w:lang w:val="ru-RU"/>
+    </w:rPr>
+  </w:style>
+  <w:style w:type="character" w:styleId="ListLabel137">
+    <w:name w:val="ListLabel 137"/>
+    <w:qFormat/>
+    <w:rPr>
+      <w:lang w:val="ru-RU"/>
+    </w:rPr>
+  </w:style>
+  <w:style w:type="character" w:styleId="ListLabel138">
+    <w:name w:val="ListLabel 138"/>
+    <w:qFormat/>
+    <w:rPr>
+      <w:lang w:val="en-GB"/>
     </w:rPr>
   </w:style>
   <w:style w:type="paragraph" w:styleId="Style16">
